--- a/VSL/read me.docx
+++ b/VSL/read me.docx
@@ -3,37 +3,128 @@
 <w:document xmlns:wpc="http://schemas.microsoft.com/office/word/2010/wordprocessingCanvas" xmlns:cx="http://schemas.microsoft.com/office/drawing/2014/chartex" xmlns:cx1="http://schemas.microsoft.com/office/drawing/2015/9/8/chartex" xmlns:cx2="http://schemas.microsoft.com/office/drawing/2015/10/21/chartex" xmlns:cx3="http://schemas.microsoft.com/office/drawing/2016/5/9/chartex" xmlns:cx4="http://schemas.microsoft.com/office/drawing/2016/5/10/chartex" xmlns:cx5="http://schemas.microsoft.com/office/drawing/2016/5/11/chartex" xmlns:cx6="http://schemas.microsoft.com/office/drawing/2016/5/12/chartex" xmlns:cx7="http://schemas.microsoft.com/office/drawing/2016/5/13/chartex" xmlns:cx8="http://schemas.microsoft.com/office/drawing/2016/5/14/chartex" xmlns:mc="http://schemas.openxmlformats.org/markup-compatibility/2006" xmlns:aink="http://schemas.microsoft.com/office/drawing/2016/ink" xmlns:am3d="http://schemas.microsoft.com/office/drawing/2017/model3d" xmlns:o="urn:schemas-microsoft-com:office:office" xmlns:r="http://schemas.openxmlformats.org/officeDocument/2006/relationships" xmlns:m="http://schemas.openxmlformats.org/officeDocument/2006/math" xmlns:v="urn:schemas-microsoft-com:vml" xmlns:wp14="http://schemas.microsoft.com/office/word/2010/wordprocessingDrawing" xmlns:wp="http://schemas.openxmlformats.org/drawingml/2006/wordprocessingDrawing" xmlns:w10="urn:schemas-microsoft-com:office:word" xmlns:w="http://schemas.openxmlformats.org/wordprocessingml/2006/main" xmlns:w14="http://schemas.microsoft.com/office/word/2010/wordml" xmlns:w15="http://schemas.microsoft.com/office/word/2012/wordml" xmlns:w16cex="http://schemas.microsoft.com/office/word/2018/wordml/cex" xmlns:w16cid="http://schemas.microsoft.com/office/word/2016/wordml/cid" xmlns:w16="http://schemas.microsoft.com/office/word/2018/wordml" xmlns:w16se="http://schemas.microsoft.com/office/word/2015/wordml/symex" xmlns:wpg="http://schemas.microsoft.com/office/word/2010/wordprocessingGroup" xmlns:wpi="http://schemas.microsoft.com/office/word/2010/wordprocessingInk" xmlns:wne="http://schemas.microsoft.com/office/word/2006/wordml" xmlns:wps="http://schemas.microsoft.com/office/word/2010/wordprocessingShape" mc:Ignorable="w14 w15 w16se w16cid w16 w16cex wp14">
   <w:body>
     <w:p>
-      <w:r>
-        <w:rPr>
-          <w:rFonts w:hint="eastAsia"/>
+      <w:pPr>
+        <w:ind w:firstLine="420"/>
+      </w:pPr>
+      <w:r>
+        <w:rPr>
+          <w:rFonts w:hint="eastAsia"/>
+        </w:rPr>
+        <w:t>湿滑的</w:t>
+      </w:r>
+      <w:r>
+        <w:rPr>
+          <w:rFonts w:hint="eastAsia"/>
+        </w:rPr>
+        <w:t>b</w:t>
+      </w:r>
+      <w:r>
+        <w:t>ottleneck</w:t>
+      </w:r>
+      <w:r>
+        <w:rPr>
+          <w:rFonts w:hint="eastAsia"/>
+        </w:rPr>
+        <w:t>中</w:t>
+      </w:r>
+    </w:p>
+    <w:p>
+      <w:pPr>
+        <w:ind w:firstLine="420"/>
+      </w:pPr>
+    </w:p>
+    <w:p>
+      <w:pPr>
+        <w:ind w:firstLine="420"/>
+      </w:pPr>
+      <w:r>
+        <w:rPr>
+          <w:rFonts w:hint="eastAsia"/>
+        </w:rPr>
+        <w:t>以及为了在某处达到某一限制，在之前段的</w:t>
+      </w:r>
+      <w:r>
+        <w:rPr>
+          <w:rFonts w:hint="eastAsia"/>
+        </w:rPr>
+        <w:t>v</w:t>
+      </w:r>
+      <w:r>
+        <w:t>ariable speed limit</w:t>
+      </w:r>
+    </w:p>
+    <w:p>
+      <w:pPr>
+        <w:ind w:firstLineChars="0" w:firstLine="0"/>
+      </w:pPr>
+    </w:p>
+    <w:p>
+      <w:pPr>
+        <w:ind w:firstLine="422"/>
+        <w:rPr>
+          <w:b/>
+          <w:bCs/>
+        </w:rPr>
+      </w:pPr>
+      <w:r>
+        <w:rPr>
+          <w:rFonts w:hint="eastAsia"/>
+          <w:b/>
+          <w:bCs/>
         </w:rPr>
         <w:t>论文：</w:t>
       </w:r>
     </w:p>
     <w:p>
-      <w:r>
+      <w:pPr>
+        <w:ind w:firstLine="422"/>
+        <w:rPr>
+          <w:b/>
+          <w:bCs/>
+        </w:rPr>
+      </w:pPr>
+      <w:r>
+        <w:rPr>
+          <w:b/>
+          <w:bCs/>
+        </w:rPr>
         <w:t>A New Solution for Freeway Congestion:</w:t>
       </w:r>
       <w:r>
         <w:rPr>
           <w:rFonts w:hint="eastAsia"/>
+          <w:b/>
+          <w:bCs/>
         </w:rPr>
         <w:t xml:space="preserve"> </w:t>
       </w:r>
       <w:r>
+        <w:rPr>
+          <w:b/>
+          <w:bCs/>
+        </w:rPr>
         <w:t>Cooperative Speed Limit Control Using</w:t>
       </w:r>
       <w:r>
         <w:rPr>
           <w:rFonts w:hint="eastAsia"/>
+          <w:b/>
+          <w:bCs/>
         </w:rPr>
         <w:t xml:space="preserve"> </w:t>
       </w:r>
       <w:r>
+        <w:rPr>
+          <w:b/>
+          <w:bCs/>
+        </w:rPr>
         <w:t>Distributed Reinforcement Learning</w:t>
       </w:r>
     </w:p>
     <w:p>
+      <w:pPr>
+        <w:ind w:firstLine="420"/>
+      </w:pPr>
       <w:r>
         <w:rPr>
           <w:rFonts w:hint="eastAsia"/>
@@ -45,17 +136,514 @@
       </w:r>
     </w:p>
     <w:p>
+      <w:pPr>
+        <w:ind w:firstLine="420"/>
+      </w:pPr>
       <w:r>
         <w:t>Control objectives: traffic mobility and safety. Reduce speed difference.</w:t>
       </w:r>
     </w:p>
-    <w:p/>
-    <w:p>
-      <w:pPr>
-        <w:rPr>
-          <w:rFonts w:hint="eastAsia"/>
-        </w:rPr>
-      </w:pPr>
+    <w:p>
+      <w:pPr>
+        <w:ind w:firstLine="420"/>
+      </w:pPr>
+      <w:r>
+        <w:t>There are several algorithms for the multiagent system</w:t>
+      </w:r>
+      <w:r>
+        <w:rPr>
+          <w:rFonts w:hint="eastAsia"/>
+        </w:rPr>
+        <w:t xml:space="preserve"> </w:t>
+      </w:r>
+      <w:r>
+        <w:t>(MAS) problem [</w:t>
+      </w:r>
+      <w:proofErr w:type="gramStart"/>
+      <w:r>
+        <w:t>23]_</w:t>
+      </w:r>
+      <w:proofErr w:type="gramEnd"/>
+      <w:r>
+        <w:t>[26].</w:t>
+      </w:r>
+    </w:p>
+    <w:p>
+      <w:pPr>
+        <w:ind w:firstLine="420"/>
+      </w:pPr>
+    </w:p>
+    <w:p>
+      <w:pPr>
+        <w:ind w:firstLineChars="0" w:firstLine="0"/>
+      </w:pPr>
+      <w:r>
+        <w:tab/>
+      </w:r>
+      <w:r>
+        <w:rPr>
+          <w:rFonts w:hint="eastAsia"/>
+        </w:rPr>
+        <w:t>对于</w:t>
+      </w:r>
+      <w:proofErr w:type="spellStart"/>
+      <w:r>
+        <w:rPr>
+          <w:rFonts w:hint="eastAsia"/>
+        </w:rPr>
+        <w:t>r</w:t>
+      </w:r>
+      <w:r>
+        <w:t>l</w:t>
+      </w:r>
+      <w:proofErr w:type="spellEnd"/>
+      <w:r>
+        <w:rPr>
+          <w:rFonts w:hint="eastAsia"/>
+        </w:rPr>
+        <w:t>来说，最主要的还是设计</w:t>
+      </w:r>
+      <w:r>
+        <w:rPr>
+          <w:rFonts w:hint="eastAsia"/>
+        </w:rPr>
+        <w:t>r</w:t>
+      </w:r>
+      <w:r>
+        <w:t>eward</w:t>
+      </w:r>
+      <w:r>
+        <w:rPr>
+          <w:rFonts w:hint="eastAsia"/>
+        </w:rPr>
+        <w:t>。</w:t>
+      </w:r>
+    </w:p>
+    <w:p>
+      <w:pPr>
+        <w:ind w:firstLineChars="0" w:firstLine="0"/>
+      </w:pPr>
+      <w:r>
+        <w:tab/>
+      </w:r>
+      <w:r>
+        <w:rPr>
+          <w:rFonts w:hint="eastAsia"/>
+        </w:rPr>
+        <w:t>这里是设计</w:t>
+      </w:r>
+      <w:r>
+        <w:rPr>
+          <w:rFonts w:hint="eastAsia"/>
+        </w:rPr>
+        <w:t>m</w:t>
+      </w:r>
+      <w:r>
+        <w:t xml:space="preserve">obility </w:t>
+      </w:r>
+      <w:r>
+        <w:rPr>
+          <w:rFonts w:hint="eastAsia"/>
+        </w:rPr>
+        <w:t>的</w:t>
+      </w:r>
+      <w:r>
+        <w:rPr>
+          <w:rFonts w:hint="eastAsia"/>
+        </w:rPr>
+        <w:t>r</w:t>
+      </w:r>
+      <w:r>
+        <w:t>eward</w:t>
+      </w:r>
+      <w:r>
+        <w:rPr>
+          <w:rFonts w:hint="eastAsia"/>
+        </w:rPr>
+        <w:t>，用</w:t>
+      </w:r>
+      <w:r>
+        <w:rPr>
+          <w:rFonts w:hint="eastAsia"/>
+        </w:rPr>
+        <w:t>d</w:t>
+      </w:r>
+      <w:r>
+        <w:t>ensity</w:t>
+      </w:r>
+      <w:r>
+        <w:rPr>
+          <w:rFonts w:hint="eastAsia"/>
+        </w:rPr>
+        <w:t>来控制。</w:t>
+      </w:r>
+    </w:p>
+    <w:p>
+      <w:pPr>
+        <w:ind w:firstLineChars="0" w:firstLine="0"/>
+      </w:pPr>
+      <w:r>
+        <w:tab/>
+      </w:r>
+      <w:r>
+        <w:rPr>
+          <w:rFonts w:hint="eastAsia"/>
+        </w:rPr>
+        <w:t>同样也设计了</w:t>
+      </w:r>
+      <w:r>
+        <w:rPr>
+          <w:rFonts w:hint="eastAsia"/>
+        </w:rPr>
+        <w:t>s</w:t>
+      </w:r>
+      <w:r>
+        <w:t>afety reward</w:t>
+      </w:r>
+      <w:r>
+        <w:rPr>
+          <w:rFonts w:hint="eastAsia"/>
+        </w:rPr>
+        <w:t>：</w:t>
+      </w:r>
+    </w:p>
+    <w:p>
+      <w:pPr>
+        <w:ind w:firstLineChars="0" w:firstLine="0"/>
+      </w:pPr>
+    </w:p>
+    <w:p>
+      <w:pPr>
+        <w:ind w:firstLineChars="0" w:firstLine="0"/>
+      </w:pPr>
+      <w:r>
+        <w:tab/>
+      </w:r>
+      <w:r>
+        <w:rPr>
+          <w:rFonts w:hint="eastAsia"/>
+        </w:rPr>
+        <w:t>这里首先是将</w:t>
+      </w:r>
+      <w:proofErr w:type="spellStart"/>
+      <w:r>
+        <w:rPr>
+          <w:rFonts w:hint="eastAsia"/>
+        </w:rPr>
+        <w:t>t</w:t>
+      </w:r>
+      <w:r>
+        <w:t>tc</w:t>
+      </w:r>
+      <w:proofErr w:type="spellEnd"/>
+      <w:r>
+        <w:rPr>
+          <w:rFonts w:hint="eastAsia"/>
+        </w:rPr>
+        <w:t>的概念从微观转动宏观状态：</w:t>
+      </w:r>
+    </w:p>
+    <w:p>
+      <w:pPr>
+        <w:ind w:firstLine="420"/>
+      </w:pPr>
+      <w:r>
+        <w:t xml:space="preserve">Delta x= </w:t>
+      </w:r>
+      <w:r>
+        <w:rPr>
+          <w:rFonts w:hint="eastAsia"/>
+        </w:rPr>
+        <w:t>某路段的平均车头距</w:t>
+      </w:r>
+      <w:r>
+        <w:rPr>
+          <w:rFonts w:hint="eastAsia"/>
+        </w:rPr>
+        <w:t xml:space="preserve"> </w:t>
+      </w:r>
+      <w:r>
+        <w:t xml:space="preserve">+ </w:t>
+      </w:r>
+      <w:r>
+        <w:rPr>
+          <w:rFonts w:hint="eastAsia"/>
+        </w:rPr>
+        <w:t>前一路段的平均车头距离</w:t>
+      </w:r>
+    </w:p>
+    <w:p>
+      <w:pPr>
+        <w:ind w:firstLine="420"/>
+      </w:pPr>
+      <w:r>
+        <w:rPr>
+          <w:rFonts w:hint="eastAsia"/>
+        </w:rPr>
+        <w:t>平均车头距离</w:t>
+      </w:r>
+      <w:r>
+        <w:rPr>
+          <w:rFonts w:hint="eastAsia"/>
+        </w:rPr>
+        <w:t>=</w:t>
+      </w:r>
+      <w:r>
+        <w:t>1/</w:t>
+      </w:r>
+      <w:r>
+        <w:rPr>
+          <w:rFonts w:hint="eastAsia"/>
+        </w:rPr>
+        <w:t>密度</w:t>
+      </w:r>
+    </w:p>
+    <w:p>
+      <w:pPr>
+        <w:ind w:firstLine="420"/>
+      </w:pPr>
+      <w:r>
+        <w:rPr>
+          <w:rFonts w:hint="eastAsia"/>
+        </w:rPr>
+        <w:t>因为：</w:t>
+      </w:r>
+    </w:p>
+    <w:p>
+      <w:pPr>
+        <w:ind w:firstLine="420"/>
+      </w:pPr>
+      <w:r>
+        <w:rPr>
+          <w:noProof/>
+        </w:rPr>
+        <w:drawing>
+          <wp:inline distT="0" distB="0" distL="0" distR="0" wp14:anchorId="2237F576" wp14:editId="0C27A7D3">
+            <wp:extent cx="3634105" cy="2208202"/>
+            <wp:effectExtent l="0" t="0" r="4445" b="1905"/>
+            <wp:docPr id="1" name="图片 1"/>
+            <wp:cNvGraphicFramePr>
+              <a:graphicFrameLocks xmlns:a="http://schemas.openxmlformats.org/drawingml/2006/main" noChangeAspect="1"/>
+            </wp:cNvGraphicFramePr>
+            <a:graphic xmlns:a="http://schemas.openxmlformats.org/drawingml/2006/main">
+              <a:graphicData uri="http://schemas.openxmlformats.org/drawingml/2006/picture">
+                <pic:pic xmlns:pic="http://schemas.openxmlformats.org/drawingml/2006/picture">
+                  <pic:nvPicPr>
+                    <pic:cNvPr id="1" name=""/>
+                    <pic:cNvPicPr/>
+                  </pic:nvPicPr>
+                  <pic:blipFill>
+                    <a:blip r:embed="rId4"/>
+                    <a:stretch>
+                      <a:fillRect/>
+                    </a:stretch>
+                  </pic:blipFill>
+                  <pic:spPr>
+                    <a:xfrm>
+                      <a:off x="0" y="0"/>
+                      <a:ext cx="3646226" cy="2215567"/>
+                    </a:xfrm>
+                    <a:prstGeom prst="rect">
+                      <a:avLst/>
+                    </a:prstGeom>
+                  </pic:spPr>
+                </pic:pic>
+              </a:graphicData>
+            </a:graphic>
+          </wp:inline>
+        </w:drawing>
+      </w:r>
+    </w:p>
+    <w:p>
+      <w:pPr>
+        <w:ind w:firstLine="420"/>
+      </w:pPr>
+      <w:r>
+        <w:rPr>
+          <w:noProof/>
+        </w:rPr>
+        <w:lastRenderedPageBreak/>
+        <w:drawing>
+          <wp:anchor distT="0" distB="0" distL="114300" distR="114300" simplePos="0" relativeHeight="251658240" behindDoc="0" locked="0" layoutInCell="1" allowOverlap="1" wp14:anchorId="2B78B8CA" wp14:editId="62040342">
+            <wp:simplePos x="1409700" y="952500"/>
+            <wp:positionH relativeFrom="column">
+              <wp:align>left</wp:align>
+            </wp:positionH>
+            <wp:positionV relativeFrom="paragraph">
+              <wp:align>top</wp:align>
+            </wp:positionV>
+            <wp:extent cx="3456940" cy="3483993"/>
+            <wp:effectExtent l="0" t="0" r="0" b="2540"/>
+            <wp:wrapSquare wrapText="bothSides"/>
+            <wp:docPr id="2" name="图片 2"/>
+            <wp:cNvGraphicFramePr>
+              <a:graphicFrameLocks xmlns:a="http://schemas.openxmlformats.org/drawingml/2006/main" noChangeAspect="1"/>
+            </wp:cNvGraphicFramePr>
+            <a:graphic xmlns:a="http://schemas.openxmlformats.org/drawingml/2006/main">
+              <a:graphicData uri="http://schemas.openxmlformats.org/drawingml/2006/picture">
+                <pic:pic xmlns:pic="http://schemas.openxmlformats.org/drawingml/2006/picture">
+                  <pic:nvPicPr>
+                    <pic:cNvPr id="1" name=""/>
+                    <pic:cNvPicPr/>
+                  </pic:nvPicPr>
+                  <pic:blipFill>
+                    <a:blip r:embed="rId5">
+                      <a:extLst>
+                        <a:ext uri="{28A0092B-C50C-407E-A947-70E740481C1C}">
+                          <a14:useLocalDpi xmlns:a14="http://schemas.microsoft.com/office/drawing/2010/main" val="0"/>
+                        </a:ext>
+                      </a:extLst>
+                    </a:blip>
+                    <a:stretch>
+                      <a:fillRect/>
+                    </a:stretch>
+                  </pic:blipFill>
+                  <pic:spPr>
+                    <a:xfrm>
+                      <a:off x="0" y="0"/>
+                      <a:ext cx="3456940" cy="3483993"/>
+                    </a:xfrm>
+                    <a:prstGeom prst="rect">
+                      <a:avLst/>
+                    </a:prstGeom>
+                  </pic:spPr>
+                </pic:pic>
+              </a:graphicData>
+            </a:graphic>
+          </wp:anchor>
+        </w:drawing>
+      </w:r>
+      <w:r>
+        <w:br w:type="textWrapping" w:clear="all"/>
+      </w:r>
+    </w:p>
+    <w:p>
+      <w:pPr>
+        <w:ind w:firstLine="420"/>
+      </w:pPr>
+      <w:r>
+        <w:rPr>
+          <w:rFonts w:hint="eastAsia"/>
+        </w:rPr>
+        <w:t>公式意味着，</w:t>
+      </w:r>
+      <w:r>
+        <w:rPr>
+          <w:rFonts w:hint="eastAsia"/>
+        </w:rPr>
+        <w:t>奖励</w:t>
+      </w:r>
+      <w:r>
+        <w:rPr>
+          <w:rFonts w:hint="eastAsia"/>
+        </w:rPr>
+        <w:t>两个路段速度</w:t>
+      </w:r>
+      <w:r>
+        <w:rPr>
+          <w:rFonts w:hint="eastAsia"/>
+        </w:rPr>
+        <w:t>差变小</w:t>
+      </w:r>
+      <w:r>
+        <w:rPr>
+          <w:rFonts w:hint="eastAsia"/>
+        </w:rPr>
+        <w:t>，</w:t>
+      </w:r>
+      <w:r>
+        <w:rPr>
+          <w:rFonts w:hint="eastAsia"/>
+        </w:rPr>
+        <w:t>奖励</w:t>
+      </w:r>
+      <w:r>
+        <w:rPr>
+          <w:rFonts w:hint="eastAsia"/>
+        </w:rPr>
+        <w:t>提高后面的速度，</w:t>
+      </w:r>
+    </w:p>
+    <w:p>
+      <w:pPr>
+        <w:ind w:firstLine="420"/>
+      </w:pPr>
+      <w:r>
+        <w:rPr>
+          <w:rFonts w:hint="eastAsia"/>
+        </w:rPr>
+        <w:t>让我来设计的话：</w:t>
+      </w:r>
+    </w:p>
+    <w:p>
+      <w:pPr>
+        <w:ind w:firstLine="420"/>
+      </w:pPr>
+      <w:r>
+        <w:rPr>
+          <w:rFonts w:hint="eastAsia"/>
+        </w:rPr>
+        <w:t>肯定是根据当前状况，鼓励</w:t>
+      </w:r>
+      <w:r>
+        <w:rPr>
+          <w:rFonts w:hint="eastAsia"/>
+        </w:rPr>
+        <w:t>d</w:t>
+      </w:r>
+      <w:r>
+        <w:t>ensity</w:t>
+      </w:r>
+      <w:proofErr w:type="gramStart"/>
+      <w:r>
+        <w:rPr>
+          <w:rFonts w:hint="eastAsia"/>
+        </w:rPr>
+        <w:t>往当前</w:t>
+      </w:r>
+      <w:proofErr w:type="gramEnd"/>
+      <w:r>
+        <w:rPr>
+          <w:rFonts w:hint="eastAsia"/>
+        </w:rPr>
+        <w:t>的计算出来的安全的</w:t>
+      </w:r>
+      <w:r>
+        <w:rPr>
+          <w:rFonts w:hint="eastAsia"/>
+        </w:rPr>
+        <w:t>d</w:t>
+      </w:r>
+      <w:r>
+        <w:t>ensity</w:t>
+      </w:r>
+      <w:r>
+        <w:rPr>
+          <w:rFonts w:hint="eastAsia"/>
+        </w:rPr>
+        <w:t>上面走，</w:t>
+      </w:r>
+      <w:r>
+        <w:rPr>
+          <w:rFonts w:hint="eastAsia"/>
+        </w:rPr>
+        <w:t>同时也还要根据当前的车辆速度差，要鼓励</w:t>
+      </w:r>
+      <w:r>
+        <w:rPr>
+          <w:rFonts w:hint="eastAsia"/>
+        </w:rPr>
+        <w:t>s</w:t>
+      </w:r>
+      <w:r>
+        <w:t>peed difference</w:t>
+      </w:r>
+      <w:r>
+        <w:rPr>
+          <w:rFonts w:hint="eastAsia"/>
+        </w:rPr>
+        <w:t>变小。</w:t>
+      </w:r>
     </w:p>
     <w:sectPr>
       <w:pgSz w:w="11906" w:h="16838"/>
@@ -462,10 +1050,15 @@
   <w:style w:type="paragraph" w:default="1" w:styleId="a">
     <w:name w:val="Normal"/>
     <w:qFormat/>
+    <w:rsid w:val="000C08EE"/>
     <w:pPr>
       <w:widowControl w:val="0"/>
+      <w:ind w:firstLineChars="200" w:firstLine="200"/>
       <w:jc w:val="both"/>
     </w:pPr>
+    <w:rPr>
+      <w:rFonts w:ascii="Times New Roman" w:eastAsia="宋体" w:hAnsi="Times New Roman"/>
+    </w:rPr>
   </w:style>
   <w:style w:type="character" w:default="1" w:styleId="a0">
     <w:name w:val="Default Paragraph Font"/>
